--- a/Memory Management - Documento Explicativo.docx
+++ b/Memory Management - Documento Explicativo.docx
@@ -586,7 +586,7 @@
       <w:pPr>
         <w:pStyle w:val="PargrafodaLista"/>
         <w:spacing w:line="360" w:lineRule="auto"/>
-        <w:ind w:left="1854"/>
+        <w:ind w:left="0"/>
         <w:jc w:val="center"/>
         <w:rPr>
           <w:rFonts w:ascii="Times New Roman" w:hAnsi="Times New Roman" w:cs="Times New Roman"/>
@@ -597,6 +597,7 @@
       <w:r>
         <w:rPr>
           <w:rFonts w:ascii="Times New Roman" w:hAnsi="Times New Roman" w:cs="Times New Roman"/>
+          <w:noProof/>
           <w:sz w:val="24"/>
           <w:szCs w:val="24"/>
         </w:rPr>
@@ -641,7 +642,7 @@
       <w:pPr>
         <w:pStyle w:val="PargrafodaLista"/>
         <w:spacing w:line="360" w:lineRule="auto"/>
-        <w:ind w:left="1854"/>
+        <w:ind w:left="0"/>
         <w:jc w:val="center"/>
         <w:rPr>
           <w:rFonts w:ascii="Times New Roman" w:hAnsi="Times New Roman" w:cs="Times New Roman"/>

--- a/Memory Management - Documento Explicativo.docx
+++ b/Memory Management - Documento Explicativo.docx
@@ -13,7 +13,6 @@
           <w:szCs w:val="24"/>
         </w:rPr>
       </w:pPr>
-      <w:proofErr w:type="spellStart"/>
       <w:r>
         <w:rPr>
           <w:rFonts w:ascii="Times New Roman" w:hAnsi="Times New Roman" w:cs="Times New Roman"/>
@@ -22,18 +21,7 @@
           <w:sz w:val="24"/>
           <w:szCs w:val="24"/>
         </w:rPr>
-        <w:t>Memory</w:t>
-      </w:r>
-      <w:proofErr w:type="spellEnd"/>
-      <w:r>
-        <w:rPr>
-          <w:rFonts w:ascii="Times New Roman" w:hAnsi="Times New Roman" w:cs="Times New Roman"/>
-          <w:b/>
-          <w:bCs/>
-          <w:sz w:val="24"/>
-          <w:szCs w:val="24"/>
-        </w:rPr>
-        <w:t xml:space="preserve"> Management</w:t>
+        <w:t>Memory Management</w:t>
       </w:r>
     </w:p>
     <w:p>
@@ -53,87 +41,15 @@
           <w:sz w:val="24"/>
           <w:szCs w:val="24"/>
         </w:rPr>
-        <w:t xml:space="preserve">O código fonte foi realizado em apenas um único arquivo contendo tudo. Neste arquivo há uma </w:t>
-      </w:r>
-      <w:proofErr w:type="spellStart"/>
-      <w:r>
-        <w:rPr>
-          <w:rFonts w:ascii="Times New Roman" w:hAnsi="Times New Roman" w:cs="Times New Roman"/>
-          <w:sz w:val="24"/>
-          <w:szCs w:val="24"/>
-        </w:rPr>
-        <w:t>class</w:t>
-      </w:r>
-      <w:proofErr w:type="spellEnd"/>
-      <w:r>
-        <w:rPr>
-          <w:rFonts w:ascii="Times New Roman" w:hAnsi="Times New Roman" w:cs="Times New Roman"/>
-          <w:sz w:val="24"/>
-          <w:szCs w:val="24"/>
-        </w:rPr>
-        <w:t xml:space="preserve"> </w:t>
-      </w:r>
-      <w:proofErr w:type="spellStart"/>
-      <w:r>
-        <w:rPr>
-          <w:rFonts w:ascii="Times New Roman" w:hAnsi="Times New Roman" w:cs="Times New Roman"/>
-          <w:sz w:val="24"/>
-          <w:szCs w:val="24"/>
-        </w:rPr>
-        <w:t>MemoryManagement</w:t>
-      </w:r>
-      <w:proofErr w:type="spellEnd"/>
-      <w:r>
-        <w:rPr>
-          <w:rFonts w:ascii="Times New Roman" w:hAnsi="Times New Roman" w:cs="Times New Roman"/>
-          <w:sz w:val="24"/>
-          <w:szCs w:val="24"/>
-        </w:rPr>
-        <w:t xml:space="preserve"> sendo o </w:t>
-      </w:r>
-      <w:proofErr w:type="spellStart"/>
-      <w:r>
-        <w:rPr>
-          <w:rFonts w:ascii="Times New Roman" w:hAnsi="Times New Roman" w:cs="Times New Roman"/>
-          <w:sz w:val="24"/>
-          <w:szCs w:val="24"/>
-        </w:rPr>
-        <w:t>namespace</w:t>
-      </w:r>
-      <w:proofErr w:type="spellEnd"/>
-      <w:r>
-        <w:rPr>
-          <w:rFonts w:ascii="Times New Roman" w:hAnsi="Times New Roman" w:cs="Times New Roman"/>
-          <w:sz w:val="24"/>
-          <w:szCs w:val="24"/>
-        </w:rPr>
-        <w:t xml:space="preserve"> do código, contendo algumas variáveis globais, classes e funções</w:t>
-      </w:r>
-      <w:r>
-        <w:rPr>
-          <w:rFonts w:ascii="Times New Roman" w:hAnsi="Times New Roman" w:cs="Times New Roman"/>
-          <w:sz w:val="24"/>
-          <w:szCs w:val="24"/>
-        </w:rPr>
-        <w:t xml:space="preserve"> (sendo uma delas a </w:t>
-      </w:r>
-      <w:proofErr w:type="spellStart"/>
-      <w:r>
-        <w:rPr>
-          <w:rFonts w:ascii="Times New Roman" w:hAnsi="Times New Roman" w:cs="Times New Roman"/>
-          <w:sz w:val="24"/>
-          <w:szCs w:val="24"/>
-        </w:rPr>
-        <w:t>main</w:t>
-      </w:r>
-      <w:proofErr w:type="spellEnd"/>
-      <w:r>
-        <w:rPr>
-          <w:rFonts w:ascii="Times New Roman" w:hAnsi="Times New Roman" w:cs="Times New Roman"/>
-          <w:sz w:val="24"/>
-          <w:szCs w:val="24"/>
-        </w:rPr>
-        <w:t>).</w:t>
+        <w:t>O código fonte foi realizado em apenas um único arquivo contendo tudo. Neste arquivo há uma class MemoryManagement sendo o namespace do código, contendo algumas variáveis globais, classes e funções</w:t>
+      </w:r>
+      <w:r>
+        <w:rPr>
+          <w:rFonts w:ascii="Times New Roman" w:hAnsi="Times New Roman" w:cs="Times New Roman"/>
+          <w:sz w:val="24"/>
+          <w:szCs w:val="24"/>
+        </w:rPr>
+        <w:t xml:space="preserve"> (sendo uma delas a main).</w:t>
       </w:r>
     </w:p>
     <w:p>
@@ -221,25 +137,7 @@
           <w:sz w:val="24"/>
           <w:szCs w:val="24"/>
         </w:rPr>
-        <w:t xml:space="preserve">A lista, do tipo </w:t>
-      </w:r>
-      <w:proofErr w:type="spellStart"/>
-      <w:r>
-        <w:rPr>
-          <w:rFonts w:ascii="Times New Roman" w:hAnsi="Times New Roman" w:cs="Times New Roman"/>
-          <w:sz w:val="24"/>
-          <w:szCs w:val="24"/>
-        </w:rPr>
-        <w:t>string</w:t>
-      </w:r>
-      <w:proofErr w:type="spellEnd"/>
-      <w:r>
-        <w:rPr>
-          <w:rFonts w:ascii="Times New Roman" w:hAnsi="Times New Roman" w:cs="Times New Roman"/>
-          <w:sz w:val="24"/>
-          <w:szCs w:val="24"/>
-        </w:rPr>
-        <w:t>, é atribuída com todos elementos interno</w:t>
+        <w:t>A lista, do tipo string, é atribuída com todos elementos interno</w:t>
       </w:r>
       <w:r>
         <w:rPr>
@@ -275,43 +173,7 @@
           <w:sz w:val="24"/>
           <w:szCs w:val="24"/>
         </w:rPr>
-        <w:t xml:space="preserve">A </w:t>
-      </w:r>
-      <w:proofErr w:type="spellStart"/>
-      <w:r>
-        <w:rPr>
-          <w:rFonts w:ascii="Times New Roman" w:hAnsi="Times New Roman" w:cs="Times New Roman"/>
-          <w:sz w:val="24"/>
-          <w:szCs w:val="24"/>
-        </w:rPr>
-        <w:t>class</w:t>
-      </w:r>
-      <w:proofErr w:type="spellEnd"/>
-      <w:r>
-        <w:rPr>
-          <w:rFonts w:ascii="Times New Roman" w:hAnsi="Times New Roman" w:cs="Times New Roman"/>
-          <w:sz w:val="24"/>
-          <w:szCs w:val="24"/>
-        </w:rPr>
-        <w:t xml:space="preserve"> </w:t>
-      </w:r>
-      <w:proofErr w:type="spellStart"/>
-      <w:r>
-        <w:rPr>
-          <w:rFonts w:ascii="Times New Roman" w:hAnsi="Times New Roman" w:cs="Times New Roman"/>
-          <w:sz w:val="24"/>
-          <w:szCs w:val="24"/>
-        </w:rPr>
-        <w:t>Process</w:t>
-      </w:r>
-      <w:proofErr w:type="spellEnd"/>
-      <w:r>
-        <w:rPr>
-          <w:rFonts w:ascii="Times New Roman" w:hAnsi="Times New Roman" w:cs="Times New Roman"/>
-          <w:sz w:val="24"/>
-          <w:szCs w:val="24"/>
-        </w:rPr>
-        <w:t xml:space="preserve"> possui os métodos:</w:t>
+        <w:t>A class Process possui os métodos:</w:t>
       </w:r>
     </w:p>
     <w:p>
@@ -329,23 +191,13 @@
           <w:szCs w:val="24"/>
         </w:rPr>
       </w:pPr>
-      <w:proofErr w:type="spellStart"/>
-      <w:r>
-        <w:rPr>
-          <w:rFonts w:ascii="Times New Roman" w:hAnsi="Times New Roman" w:cs="Times New Roman"/>
-          <w:sz w:val="24"/>
-          <w:szCs w:val="24"/>
-        </w:rPr>
-        <w:t>announce</w:t>
-      </w:r>
-      <w:proofErr w:type="spellEnd"/>
-      <w:r>
-        <w:rPr>
-          <w:rFonts w:ascii="Times New Roman" w:hAnsi="Times New Roman" w:cs="Times New Roman"/>
-          <w:sz w:val="24"/>
-          <w:szCs w:val="24"/>
-        </w:rPr>
-        <w:t>()</w:t>
+      <w:r>
+        <w:rPr>
+          <w:rFonts w:ascii="Times New Roman" w:hAnsi="Times New Roman" w:cs="Times New Roman"/>
+          <w:sz w:val="24"/>
+          <w:szCs w:val="24"/>
+        </w:rPr>
+        <w:t>announce()</w:t>
       </w:r>
       <w:r>
         <w:rPr>
@@ -387,23 +239,13 @@
           <w:szCs w:val="24"/>
         </w:rPr>
       </w:pPr>
-      <w:proofErr w:type="spellStart"/>
-      <w:r>
-        <w:rPr>
-          <w:rFonts w:ascii="Times New Roman" w:hAnsi="Times New Roman" w:cs="Times New Roman"/>
-          <w:sz w:val="24"/>
-          <w:szCs w:val="24"/>
-        </w:rPr>
-        <w:t>firstFit</w:t>
-      </w:r>
-      <w:proofErr w:type="spellEnd"/>
-      <w:r>
-        <w:rPr>
-          <w:rFonts w:ascii="Times New Roman" w:hAnsi="Times New Roman" w:cs="Times New Roman"/>
-          <w:sz w:val="24"/>
-          <w:szCs w:val="24"/>
-        </w:rPr>
-        <w:t>()</w:t>
+      <w:r>
+        <w:rPr>
+          <w:rFonts w:ascii="Times New Roman" w:hAnsi="Times New Roman" w:cs="Times New Roman"/>
+          <w:sz w:val="24"/>
+          <w:szCs w:val="24"/>
+        </w:rPr>
+        <w:t>firstFit()</w:t>
       </w:r>
       <w:r>
         <w:rPr>
@@ -453,49 +295,21 @@
           <w:szCs w:val="24"/>
         </w:rPr>
       </w:pPr>
-      <w:proofErr w:type="spellStart"/>
-      <w:r>
-        <w:rPr>
-          <w:rFonts w:ascii="Times New Roman" w:hAnsi="Times New Roman" w:cs="Times New Roman"/>
-          <w:sz w:val="24"/>
-          <w:szCs w:val="24"/>
-        </w:rPr>
-        <w:t>nextFit</w:t>
-      </w:r>
-      <w:proofErr w:type="spellEnd"/>
-      <w:r>
-        <w:rPr>
-          <w:rFonts w:ascii="Times New Roman" w:hAnsi="Times New Roman" w:cs="Times New Roman"/>
-          <w:sz w:val="24"/>
-          <w:szCs w:val="24"/>
-        </w:rPr>
-        <w:t xml:space="preserve">(): </w:t>
-      </w:r>
-      <w:r>
-        <w:rPr>
-          <w:rFonts w:ascii="Times New Roman" w:hAnsi="Times New Roman" w:cs="Times New Roman"/>
-          <w:sz w:val="24"/>
-          <w:szCs w:val="24"/>
-        </w:rPr>
-        <w:t xml:space="preserve">Tem como objetivo alocar o nome do próximo em seguida do último inserido, e caso não foi possível, utiliza-se </w:t>
-      </w:r>
-      <w:proofErr w:type="spellStart"/>
-      <w:r>
-        <w:rPr>
-          <w:rFonts w:ascii="Times New Roman" w:hAnsi="Times New Roman" w:cs="Times New Roman"/>
-          <w:sz w:val="24"/>
-          <w:szCs w:val="24"/>
-        </w:rPr>
-        <w:t>firstFit</w:t>
-      </w:r>
-      <w:proofErr w:type="spellEnd"/>
-      <w:r>
-        <w:rPr>
-          <w:rFonts w:ascii="Times New Roman" w:hAnsi="Times New Roman" w:cs="Times New Roman"/>
-          <w:sz w:val="24"/>
-          <w:szCs w:val="24"/>
-        </w:rPr>
-        <w:t>().</w:t>
+      <w:r>
+        <w:rPr>
+          <w:rFonts w:ascii="Times New Roman" w:hAnsi="Times New Roman" w:cs="Times New Roman"/>
+          <w:sz w:val="24"/>
+          <w:szCs w:val="24"/>
+        </w:rPr>
+        <w:t xml:space="preserve">nextFit(): </w:t>
+      </w:r>
+      <w:r>
+        <w:rPr>
+          <w:rFonts w:ascii="Times New Roman" w:hAnsi="Times New Roman" w:cs="Times New Roman"/>
+          <w:sz w:val="24"/>
+          <w:szCs w:val="24"/>
+        </w:rPr>
+        <w:t>Tem como objetivo alocar o nome do próximo em seguida do último inserido, e caso não foi possível, utiliza-se firstFit().</w:t>
       </w:r>
     </w:p>
     <w:p>
@@ -513,23 +327,13 @@
           <w:szCs w:val="24"/>
         </w:rPr>
       </w:pPr>
-      <w:proofErr w:type="spellStart"/>
-      <w:r>
-        <w:rPr>
-          <w:rFonts w:ascii="Times New Roman" w:hAnsi="Times New Roman" w:cs="Times New Roman"/>
-          <w:sz w:val="24"/>
-          <w:szCs w:val="24"/>
-        </w:rPr>
-        <w:t>bestFit</w:t>
-      </w:r>
-      <w:proofErr w:type="spellEnd"/>
-      <w:r>
-        <w:rPr>
-          <w:rFonts w:ascii="Times New Roman" w:hAnsi="Times New Roman" w:cs="Times New Roman"/>
-          <w:sz w:val="24"/>
-          <w:szCs w:val="24"/>
-        </w:rPr>
-        <w:t>():</w:t>
+      <w:r>
+        <w:rPr>
+          <w:rFonts w:ascii="Times New Roman" w:hAnsi="Times New Roman" w:cs="Times New Roman"/>
+          <w:sz w:val="24"/>
+          <w:szCs w:val="24"/>
+        </w:rPr>
+        <w:t>bestFit():</w:t>
       </w:r>
       <w:r>
         <w:rPr>
@@ -555,23 +359,13 @@
           <w:szCs w:val="24"/>
         </w:rPr>
       </w:pPr>
-      <w:proofErr w:type="spellStart"/>
-      <w:r>
-        <w:rPr>
-          <w:rFonts w:ascii="Times New Roman" w:hAnsi="Times New Roman" w:cs="Times New Roman"/>
-          <w:sz w:val="24"/>
-          <w:szCs w:val="24"/>
-        </w:rPr>
-        <w:t>worstFit</w:t>
-      </w:r>
-      <w:proofErr w:type="spellEnd"/>
-      <w:r>
-        <w:rPr>
-          <w:rFonts w:ascii="Times New Roman" w:hAnsi="Times New Roman" w:cs="Times New Roman"/>
-          <w:sz w:val="24"/>
-          <w:szCs w:val="24"/>
-        </w:rPr>
-        <w:t>():</w:t>
+      <w:r>
+        <w:rPr>
+          <w:rFonts w:ascii="Times New Roman" w:hAnsi="Times New Roman" w:cs="Times New Roman"/>
+          <w:sz w:val="24"/>
+          <w:szCs w:val="24"/>
+        </w:rPr>
+        <w:t>worstFit():</w:t>
       </w:r>
       <w:r>
         <w:rPr>
@@ -656,25 +450,7 @@
           <w:sz w:val="24"/>
           <w:szCs w:val="24"/>
         </w:rPr>
-        <w:t xml:space="preserve">Figura 1: Classe </w:t>
-      </w:r>
-      <w:proofErr w:type="spellStart"/>
-      <w:r>
-        <w:rPr>
-          <w:rFonts w:ascii="Times New Roman" w:hAnsi="Times New Roman" w:cs="Times New Roman"/>
-          <w:sz w:val="24"/>
-          <w:szCs w:val="24"/>
-        </w:rPr>
-        <w:t>Process</w:t>
-      </w:r>
-      <w:proofErr w:type="spellEnd"/>
-      <w:r>
-        <w:rPr>
-          <w:rFonts w:ascii="Times New Roman" w:hAnsi="Times New Roman" w:cs="Times New Roman"/>
-          <w:sz w:val="24"/>
-          <w:szCs w:val="24"/>
-        </w:rPr>
-        <w:t>.</w:t>
+        <w:t>Figura 1: Classe Process.</w:t>
       </w:r>
     </w:p>
     <w:p>
@@ -695,43 +471,7 @@
           <w:szCs w:val="24"/>
         </w:rPr>
         <w:lastRenderedPageBreak/>
-        <w:t xml:space="preserve">Já em nas propriedades da </w:t>
-      </w:r>
-      <w:proofErr w:type="spellStart"/>
-      <w:r>
-        <w:rPr>
-          <w:rFonts w:ascii="Times New Roman" w:hAnsi="Times New Roman" w:cs="Times New Roman"/>
-          <w:sz w:val="24"/>
-          <w:szCs w:val="24"/>
-        </w:rPr>
-        <w:t>class</w:t>
-      </w:r>
-      <w:proofErr w:type="spellEnd"/>
-      <w:r>
-        <w:rPr>
-          <w:rFonts w:ascii="Times New Roman" w:hAnsi="Times New Roman" w:cs="Times New Roman"/>
-          <w:sz w:val="24"/>
-          <w:szCs w:val="24"/>
-        </w:rPr>
-        <w:t xml:space="preserve"> </w:t>
-      </w:r>
-      <w:proofErr w:type="spellStart"/>
-      <w:r>
-        <w:rPr>
-          <w:rFonts w:ascii="Times New Roman" w:hAnsi="Times New Roman" w:cs="Times New Roman"/>
-          <w:sz w:val="24"/>
-          <w:szCs w:val="24"/>
-        </w:rPr>
-        <w:t>Process</w:t>
-      </w:r>
-      <w:proofErr w:type="spellEnd"/>
-      <w:r>
-        <w:rPr>
-          <w:rFonts w:ascii="Times New Roman" w:hAnsi="Times New Roman" w:cs="Times New Roman"/>
-          <w:sz w:val="24"/>
-          <w:szCs w:val="24"/>
-        </w:rPr>
-        <w:t>:</w:t>
+        <w:t>Já em nas propriedades da class Process:</w:t>
       </w:r>
     </w:p>
     <w:p>
@@ -787,25 +527,7 @@
           <w:sz w:val="24"/>
           <w:szCs w:val="24"/>
         </w:rPr>
-        <w:t xml:space="preserve"> sendo um tamanho </w:t>
-      </w:r>
-      <w:proofErr w:type="spellStart"/>
-      <w:r>
-        <w:rPr>
-          <w:rFonts w:ascii="Times New Roman" w:hAnsi="Times New Roman" w:cs="Times New Roman"/>
-          <w:sz w:val="24"/>
-          <w:szCs w:val="24"/>
-        </w:rPr>
-        <w:t>aleátorio</w:t>
-      </w:r>
-      <w:proofErr w:type="spellEnd"/>
-      <w:r>
-        <w:rPr>
-          <w:rFonts w:ascii="Times New Roman" w:hAnsi="Times New Roman" w:cs="Times New Roman"/>
-          <w:sz w:val="24"/>
-          <w:szCs w:val="24"/>
-        </w:rPr>
-        <w:t>.</w:t>
+        <w:t xml:space="preserve"> sendo um tamanho aleátorio.</w:t>
       </w:r>
     </w:p>
     <w:p>
@@ -825,79 +547,79 @@
           <w:sz w:val="24"/>
           <w:szCs w:val="24"/>
         </w:rPr>
-        <w:t xml:space="preserve">Já no </w:t>
-      </w:r>
-      <w:proofErr w:type="spellStart"/>
-      <w:r>
-        <w:rPr>
-          <w:rFonts w:ascii="Times New Roman" w:hAnsi="Times New Roman" w:cs="Times New Roman"/>
-          <w:sz w:val="24"/>
-          <w:szCs w:val="24"/>
-        </w:rPr>
-        <w:t>namespace</w:t>
-      </w:r>
-      <w:proofErr w:type="spellEnd"/>
-      <w:r>
-        <w:rPr>
-          <w:rFonts w:ascii="Times New Roman" w:hAnsi="Times New Roman" w:cs="Times New Roman"/>
-          <w:sz w:val="24"/>
-          <w:szCs w:val="24"/>
-        </w:rPr>
-        <w:t xml:space="preserve">, de maneira global, possuem as funções </w:t>
-      </w:r>
-      <w:proofErr w:type="spellStart"/>
-      <w:r>
-        <w:rPr>
-          <w:rFonts w:ascii="Times New Roman" w:hAnsi="Times New Roman" w:cs="Times New Roman"/>
-          <w:sz w:val="24"/>
-          <w:szCs w:val="24"/>
-        </w:rPr>
-        <w:t>removeProcess</w:t>
-      </w:r>
-      <w:proofErr w:type="spellEnd"/>
-      <w:r>
-        <w:rPr>
-          <w:rFonts w:ascii="Times New Roman" w:hAnsi="Times New Roman" w:cs="Times New Roman"/>
-          <w:sz w:val="24"/>
-          <w:szCs w:val="24"/>
-        </w:rPr>
-        <w:t xml:space="preserve">() que remove aleatoriamente um processo. A função </w:t>
-      </w:r>
-      <w:proofErr w:type="spellStart"/>
-      <w:r>
-        <w:rPr>
-          <w:rFonts w:ascii="Times New Roman" w:hAnsi="Times New Roman" w:cs="Times New Roman"/>
-          <w:sz w:val="24"/>
-          <w:szCs w:val="24"/>
-        </w:rPr>
-        <w:t>printMemory</w:t>
-      </w:r>
-      <w:proofErr w:type="spellEnd"/>
-      <w:r>
-        <w:rPr>
-          <w:rFonts w:ascii="Times New Roman" w:hAnsi="Times New Roman" w:cs="Times New Roman"/>
-          <w:sz w:val="24"/>
-          <w:szCs w:val="24"/>
-        </w:rPr>
-        <w:t xml:space="preserve">(), que renderiza a memória em tela. E a função </w:t>
-      </w:r>
-      <w:proofErr w:type="spellStart"/>
-      <w:r>
-        <w:rPr>
-          <w:rFonts w:ascii="Times New Roman" w:hAnsi="Times New Roman" w:cs="Times New Roman"/>
-          <w:sz w:val="24"/>
-          <w:szCs w:val="24"/>
-        </w:rPr>
-        <w:t>main</w:t>
-      </w:r>
-      <w:proofErr w:type="spellEnd"/>
-      <w:r>
-        <w:rPr>
-          <w:rFonts w:ascii="Times New Roman" w:hAnsi="Times New Roman" w:cs="Times New Roman"/>
-          <w:sz w:val="24"/>
-          <w:szCs w:val="24"/>
-        </w:rPr>
-        <w:t xml:space="preserve"> que instancia os objetos em um intervalo de 5 segundos.</w:t>
+        <w:t>Já no namespace, de maneira global, possuem as funções removeProcess() que remove aleatoriamente um processo. A função printMemory(), que renderiza a memória em tela. E a função main que instancia os objetos em um intervalo de 5 segundos.</w:t>
+      </w:r>
+    </w:p>
+    <w:p>
+      <w:pPr>
+        <w:spacing w:line="360" w:lineRule="auto"/>
+        <w:ind w:firstLine="1134"/>
+        <w:jc w:val="both"/>
+        <w:rPr>
+          <w:rFonts w:ascii="Times New Roman" w:hAnsi="Times New Roman" w:cs="Times New Roman"/>
+          <w:sz w:val="24"/>
+          <w:szCs w:val="24"/>
+        </w:rPr>
+      </w:pPr>
+      <w:r>
+        <w:rPr>
+          <w:rFonts w:ascii="Times New Roman" w:hAnsi="Times New Roman" w:cs="Times New Roman"/>
+          <w:sz w:val="24"/>
+          <w:szCs w:val="24"/>
+        </w:rPr>
+        <w:t>Considerações finais:</w:t>
+      </w:r>
+    </w:p>
+    <w:p>
+      <w:pPr>
+        <w:spacing w:line="360" w:lineRule="auto"/>
+        <w:ind w:firstLine="1134"/>
+        <w:jc w:val="both"/>
+      </w:pPr>
+      <w:r>
+        <w:t xml:space="preserve">1) </w:t>
+      </w:r>
+      <w:r>
+        <w:t>Faça uma análise da sua implementação. Qual das técnicas utilizadas foi a melhor (para o seu exemplo)? Justifique.</w:t>
+      </w:r>
+    </w:p>
+    <w:p>
+      <w:pPr>
+        <w:spacing w:line="360" w:lineRule="auto"/>
+        <w:ind w:firstLine="1134"/>
+        <w:jc w:val="both"/>
+      </w:pPr>
+      <w:r>
+        <w:t xml:space="preserve">De todas as técnicas utilizadas, no início da aplicação mostra-se bastante eficaz o first-fit visto que não há nenhuma </w:t>
+      </w:r>
+      <w:r>
+        <w:t>fragmentação na memória nos primeiros segundos de execução. Agora após certo tempo, o best-fit acaba sendo uma boa técnica, já que reduz os espaços de vãos vazios.</w:t>
+      </w:r>
+    </w:p>
+    <w:p>
+      <w:pPr>
+        <w:spacing w:line="360" w:lineRule="auto"/>
+        <w:ind w:firstLine="1134"/>
+        <w:jc w:val="both"/>
+      </w:pPr>
+      <w:r>
+        <w:t xml:space="preserve">2) </w:t>
+      </w:r>
+      <w:r>
+        <w:t>Na sua implementação, houveram casos de processos que esperaram muito tempo para entrar em execução? Justifique.</w:t>
+      </w:r>
+    </w:p>
+    <w:p>
+      <w:pPr>
+        <w:spacing w:line="360" w:lineRule="auto"/>
+        <w:ind w:firstLine="1134"/>
+        <w:jc w:val="both"/>
+      </w:pPr>
+      <w:r>
+        <w:t>Sim, visto que os testes ocorreram na ordem de 3:1 (inserção:remoção), acaba que há mais inserção do que remoção na memória</w:t>
+      </w:r>
+      <w:r>
+        <w:t>, aumentando o tempo de inserção de processos.</w:t>
       </w:r>
     </w:p>
     <w:sectPr>
